--- a/Dokumentation/09_DA_Kurzfassung_FPV_Drohne.docx
+++ b/Dokumentation/09_DA_Kurzfassung_FPV_Drohne.docx
@@ -983,6 +983,249 @@
         </w:tc>
       </w:tr>
     </w:tbl>
+    <w:p>
+      <w:pPr>
+        <w:rPr>
+          <w:rFonts w:ascii="Arial" w:hAnsi="Arial" w:cs="Arial"/>
+          <w:sz w:val="16"/>
+          <w:szCs w:val="16"/>
+        </w:rPr>
+      </w:pPr>
+    </w:p>
+    <w:p>
+      <w:pPr>
+        <w:rPr>
+          <w:rFonts w:ascii="Arial" w:hAnsi="Arial" w:cs="Arial"/>
+          <w:sz w:val="16"/>
+          <w:szCs w:val="16"/>
+        </w:rPr>
+      </w:pPr>
+    </w:p>
+    <w:p>
+      <w:pPr>
+        <w:rPr>
+          <w:rFonts w:ascii="Arial" w:hAnsi="Arial" w:cs="Arial"/>
+          <w:sz w:val="16"/>
+          <w:szCs w:val="16"/>
+        </w:rPr>
+      </w:pPr>
+    </w:p>
+    <w:p>
+      <w:pPr>
+        <w:rPr>
+          <w:rFonts w:ascii="Arial" w:hAnsi="Arial" w:cs="Arial"/>
+          <w:sz w:val="16"/>
+          <w:szCs w:val="16"/>
+        </w:rPr>
+      </w:pPr>
+    </w:p>
+    <w:p>
+      <w:pPr>
+        <w:rPr>
+          <w:rFonts w:ascii="Arial" w:hAnsi="Arial" w:cs="Arial"/>
+          <w:sz w:val="16"/>
+          <w:szCs w:val="16"/>
+        </w:rPr>
+      </w:pPr>
+    </w:p>
+    <w:p>
+      <w:pPr>
+        <w:rPr>
+          <w:rFonts w:ascii="Arial" w:hAnsi="Arial" w:cs="Arial"/>
+          <w:sz w:val="16"/>
+          <w:szCs w:val="16"/>
+        </w:rPr>
+      </w:pPr>
+    </w:p>
+    <w:p>
+      <w:pPr>
+        <w:rPr>
+          <w:rFonts w:ascii="Arial" w:hAnsi="Arial" w:cs="Arial"/>
+          <w:sz w:val="16"/>
+          <w:szCs w:val="16"/>
+        </w:rPr>
+      </w:pPr>
+    </w:p>
+    <w:p>
+      <w:pPr>
+        <w:rPr>
+          <w:rFonts w:ascii="Arial" w:hAnsi="Arial" w:cs="Arial"/>
+          <w:sz w:val="16"/>
+          <w:szCs w:val="16"/>
+        </w:rPr>
+      </w:pPr>
+    </w:p>
+    <w:p>
+      <w:pPr>
+        <w:rPr>
+          <w:rFonts w:ascii="Arial" w:hAnsi="Arial" w:cs="Arial"/>
+          <w:sz w:val="16"/>
+          <w:szCs w:val="16"/>
+        </w:rPr>
+      </w:pPr>
+    </w:p>
+    <w:p>
+      <w:pPr>
+        <w:rPr>
+          <w:rFonts w:ascii="Arial" w:hAnsi="Arial" w:cs="Arial"/>
+          <w:sz w:val="16"/>
+          <w:szCs w:val="16"/>
+        </w:rPr>
+      </w:pPr>
+    </w:p>
+    <w:p>
+      <w:pPr>
+        <w:rPr>
+          <w:rFonts w:ascii="Arial" w:hAnsi="Arial" w:cs="Arial"/>
+          <w:sz w:val="16"/>
+          <w:szCs w:val="16"/>
+        </w:rPr>
+      </w:pPr>
+    </w:p>
+    <w:p>
+      <w:pPr>
+        <w:rPr>
+          <w:rFonts w:ascii="Arial" w:hAnsi="Arial" w:cs="Arial"/>
+          <w:sz w:val="16"/>
+          <w:szCs w:val="16"/>
+        </w:rPr>
+      </w:pPr>
+    </w:p>
+    <w:p>
+      <w:pPr>
+        <w:rPr>
+          <w:rFonts w:ascii="Arial" w:hAnsi="Arial" w:cs="Arial"/>
+          <w:sz w:val="16"/>
+          <w:szCs w:val="16"/>
+        </w:rPr>
+      </w:pPr>
+    </w:p>
+    <w:p>
+      <w:pPr>
+        <w:rPr>
+          <w:rFonts w:ascii="Arial" w:hAnsi="Arial" w:cs="Arial"/>
+          <w:sz w:val="16"/>
+          <w:szCs w:val="16"/>
+        </w:rPr>
+      </w:pPr>
+    </w:p>
+    <w:p>
+      <w:pPr>
+        <w:rPr>
+          <w:rFonts w:ascii="Arial" w:hAnsi="Arial" w:cs="Arial"/>
+          <w:sz w:val="16"/>
+          <w:szCs w:val="16"/>
+        </w:rPr>
+      </w:pPr>
+    </w:p>
+    <w:p>
+      <w:pPr>
+        <w:rPr>
+          <w:rFonts w:ascii="Arial" w:hAnsi="Arial" w:cs="Arial"/>
+          <w:sz w:val="16"/>
+          <w:szCs w:val="16"/>
+        </w:rPr>
+      </w:pPr>
+    </w:p>
+    <w:p>
+      <w:pPr>
+        <w:rPr>
+          <w:rFonts w:ascii="Arial" w:hAnsi="Arial" w:cs="Arial"/>
+          <w:sz w:val="16"/>
+          <w:szCs w:val="16"/>
+        </w:rPr>
+      </w:pPr>
+    </w:p>
+    <w:p>
+      <w:pPr>
+        <w:rPr>
+          <w:rFonts w:ascii="Arial" w:hAnsi="Arial" w:cs="Arial"/>
+          <w:sz w:val="16"/>
+          <w:szCs w:val="16"/>
+        </w:rPr>
+      </w:pPr>
+    </w:p>
+    <w:p>
+      <w:pPr>
+        <w:rPr>
+          <w:rFonts w:ascii="Arial" w:hAnsi="Arial" w:cs="Arial"/>
+          <w:sz w:val="16"/>
+          <w:szCs w:val="16"/>
+        </w:rPr>
+      </w:pPr>
+    </w:p>
+    <w:p>
+      <w:pPr>
+        <w:rPr>
+          <w:rFonts w:ascii="Arial" w:hAnsi="Arial" w:cs="Arial"/>
+          <w:sz w:val="16"/>
+          <w:szCs w:val="16"/>
+        </w:rPr>
+      </w:pPr>
+    </w:p>
+    <w:p>
+      <w:pPr>
+        <w:rPr>
+          <w:rFonts w:ascii="Arial" w:hAnsi="Arial" w:cs="Arial"/>
+          <w:sz w:val="16"/>
+          <w:szCs w:val="16"/>
+        </w:rPr>
+      </w:pPr>
+    </w:p>
+    <w:p>
+      <w:pPr>
+        <w:rPr>
+          <w:rFonts w:ascii="Arial" w:hAnsi="Arial" w:cs="Arial"/>
+          <w:sz w:val="16"/>
+          <w:szCs w:val="16"/>
+        </w:rPr>
+      </w:pPr>
+    </w:p>
+    <w:p>
+      <w:pPr>
+        <w:rPr>
+          <w:rFonts w:ascii="Arial" w:hAnsi="Arial" w:cs="Arial"/>
+          <w:sz w:val="16"/>
+          <w:szCs w:val="16"/>
+        </w:rPr>
+      </w:pPr>
+    </w:p>
+    <w:p>
+      <w:pPr>
+        <w:rPr>
+          <w:rFonts w:ascii="Arial" w:hAnsi="Arial" w:cs="Arial"/>
+          <w:sz w:val="16"/>
+          <w:szCs w:val="16"/>
+        </w:rPr>
+      </w:pPr>
+    </w:p>
+    <w:p>
+      <w:pPr>
+        <w:rPr>
+          <w:rFonts w:ascii="Arial" w:hAnsi="Arial" w:cs="Arial"/>
+          <w:sz w:val="16"/>
+          <w:szCs w:val="16"/>
+        </w:rPr>
+      </w:pPr>
+    </w:p>
+    <w:p>
+      <w:pPr>
+        <w:rPr>
+          <w:rFonts w:ascii="Arial" w:hAnsi="Arial" w:cs="Arial"/>
+          <w:sz w:val="16"/>
+          <w:szCs w:val="16"/>
+        </w:rPr>
+      </w:pPr>
+    </w:p>
+    <w:p>
+      <w:pPr>
+        <w:rPr>
+          <w:rFonts w:ascii="Arial" w:hAnsi="Arial" w:cs="Arial"/>
+          <w:sz w:val="16"/>
+          <w:szCs w:val="16"/>
+        </w:rPr>
+      </w:pPr>
+    </w:p>
     <w:p>
       <w:pPr>
         <w:rPr>
